--- a/_resources/tblAdmin.docx
+++ b/_resources/tblAdmin.docx
@@ -625,7 +625,6 @@
                                         <w:szCs w:val="40"/>
                                       </w:rPr>
                                     </w:pPr>
-                                    <w:proofErr w:type="spellStart"/>
                                     <w:r>
                                       <w:rPr>
                                         <w:rFonts w:asciiTheme="majorHAnsi" w:eastAsiaTheme="majorEastAsia" w:hAnsiTheme="majorHAnsi" w:cstheme="majorBidi"/>
@@ -633,17 +632,7 @@
                                         <w:sz w:val="40"/>
                                         <w:szCs w:val="40"/>
                                       </w:rPr>
-                                      <w:t>tblAdmin</w:t>
-                                    </w:r>
-                                    <w:proofErr w:type="spellEnd"/>
-                                    <w:r>
-                                      <w:rPr>
-                                        <w:rFonts w:asciiTheme="majorHAnsi" w:eastAsiaTheme="majorEastAsia" w:hAnsiTheme="majorHAnsi" w:cstheme="majorBidi"/>
-                                        <w:color w:val="0F4761" w:themeColor="accent1" w:themeShade="BF"/>
-                                        <w:sz w:val="40"/>
-                                        <w:szCs w:val="40"/>
-                                      </w:rPr>
-                                      <w:t xml:space="preserve"> Table Structure and Values</w:t>
+                                      <w:t>tblAdmin Table Structure and Values</w:t>
                                     </w:r>
                                   </w:p>
                                 </w:sdtContent>
@@ -738,7 +727,6 @@
                                   <w:szCs w:val="40"/>
                                 </w:rPr>
                               </w:pPr>
-                              <w:proofErr w:type="spellStart"/>
                               <w:r>
                                 <w:rPr>
                                   <w:rFonts w:asciiTheme="majorHAnsi" w:eastAsiaTheme="majorEastAsia" w:hAnsiTheme="majorHAnsi" w:cstheme="majorBidi"/>
@@ -746,17 +734,7 @@
                                   <w:sz w:val="40"/>
                                   <w:szCs w:val="40"/>
                                 </w:rPr>
-                                <w:t>tblAdmin</w:t>
-                              </w:r>
-                              <w:proofErr w:type="spellEnd"/>
-                              <w:r>
-                                <w:rPr>
-                                  <w:rFonts w:asciiTheme="majorHAnsi" w:eastAsiaTheme="majorEastAsia" w:hAnsiTheme="majorHAnsi" w:cstheme="majorBidi"/>
-                                  <w:color w:val="0F4761" w:themeColor="accent1" w:themeShade="BF"/>
-                                  <w:sz w:val="40"/>
-                                  <w:szCs w:val="40"/>
-                                </w:rPr>
-                                <w:t xml:space="preserve"> Table Structure and Values</w:t>
+                                <w:t>tblAdmin Table Structure and Values</w:t>
                               </w:r>
                             </w:p>
                           </w:sdtContent>
@@ -1144,14 +1122,9 @@
         <w:pStyle w:val="Heading1"/>
       </w:pPr>
       <w:bookmarkStart w:id="0" w:name="_Toc178711538"/>
-      <w:proofErr w:type="spellStart"/>
       <w:r>
         <w:lastRenderedPageBreak/>
-        <w:t>tblAdmin</w:t>
-      </w:r>
-      <w:proofErr w:type="spellEnd"/>
-      <w:r>
-        <w:t xml:space="preserve"> Table Structure</w:t>
+        <w:t>tblAdmin Table Structure</w:t>
       </w:r>
       <w:bookmarkEnd w:id="0"/>
     </w:p>
@@ -1238,13 +1211,8 @@
             <w:tcW w:w="1502" w:type="dxa"/>
           </w:tcPr>
           <w:p>
-            <w:proofErr w:type="spellStart"/>
             <w:r>
-              <w:t>admin_id</w:t>
-            </w:r>
-            <w:proofErr w:type="spellEnd"/>
-            <w:r>
-              <w:t xml:space="preserve"> {PK}</w:t>
+              <w:t>admin_id {PK}</w:t>
             </w:r>
           </w:p>
         </w:tc>
@@ -1285,11 +1253,9 @@
             <w:tcW w:w="1503" w:type="dxa"/>
           </w:tcPr>
           <w:p>
-            <w:proofErr w:type="spellStart"/>
             <w:r>
               <w:t>auto_increment</w:t>
             </w:r>
-            <w:proofErr w:type="spellEnd"/>
           </w:p>
         </w:tc>
       </w:tr>
@@ -1299,11 +1265,9 @@
             <w:tcW w:w="1502" w:type="dxa"/>
           </w:tcPr>
           <w:p>
-            <w:proofErr w:type="spellStart"/>
             <w:r>
               <w:t>admin_num</w:t>
             </w:r>
-            <w:proofErr w:type="spellEnd"/>
           </w:p>
         </w:tc>
         <w:tc>
@@ -1311,13 +1275,8 @@
             <w:tcW w:w="1502" w:type="dxa"/>
           </w:tcPr>
           <w:p>
-            <w:proofErr w:type="gramStart"/>
             <w:r>
-              <w:t>varchar(</w:t>
-            </w:r>
-            <w:proofErr w:type="gramEnd"/>
-            <w:r>
-              <w:t>)</w:t>
+              <w:t>varchar()</w:t>
             </w:r>
           </w:p>
         </w:tc>
@@ -1352,11 +1311,9 @@
             <w:tcW w:w="1502" w:type="dxa"/>
           </w:tcPr>
           <w:p>
-            <w:proofErr w:type="spellStart"/>
             <w:r>
               <w:t>first_name</w:t>
             </w:r>
-            <w:proofErr w:type="spellEnd"/>
           </w:p>
         </w:tc>
         <w:tc>
@@ -1364,13 +1321,8 @@
             <w:tcW w:w="1502" w:type="dxa"/>
           </w:tcPr>
           <w:p>
-            <w:proofErr w:type="gramStart"/>
             <w:r>
-              <w:t>varchar(</w:t>
-            </w:r>
-            <w:proofErr w:type="gramEnd"/>
-            <w:r>
-              <w:t>)</w:t>
+              <w:t>varchar()</w:t>
             </w:r>
           </w:p>
         </w:tc>
@@ -1405,11 +1357,9 @@
             <w:tcW w:w="1502" w:type="dxa"/>
           </w:tcPr>
           <w:p>
-            <w:proofErr w:type="spellStart"/>
             <w:r>
               <w:t>last_name</w:t>
             </w:r>
-            <w:proofErr w:type="spellEnd"/>
           </w:p>
         </w:tc>
         <w:tc>
@@ -1417,13 +1367,8 @@
             <w:tcW w:w="1502" w:type="dxa"/>
           </w:tcPr>
           <w:p>
-            <w:proofErr w:type="gramStart"/>
             <w:r>
-              <w:t>varchar(</w:t>
-            </w:r>
-            <w:proofErr w:type="gramEnd"/>
-            <w:r>
-              <w:t>)</w:t>
+              <w:t>varchar()</w:t>
             </w:r>
           </w:p>
         </w:tc>
@@ -1458,11 +1403,9 @@
             <w:tcW w:w="1502" w:type="dxa"/>
           </w:tcPr>
           <w:p>
-            <w:proofErr w:type="spellStart"/>
             <w:r>
               <w:t>admin_email</w:t>
             </w:r>
-            <w:proofErr w:type="spellEnd"/>
           </w:p>
         </w:tc>
         <w:tc>
@@ -1470,13 +1413,8 @@
             <w:tcW w:w="1502" w:type="dxa"/>
           </w:tcPr>
           <w:p>
-            <w:proofErr w:type="gramStart"/>
             <w:r>
-              <w:t>varchar(</w:t>
-            </w:r>
-            <w:proofErr w:type="gramEnd"/>
-            <w:r>
-              <w:t>)</w:t>
+              <w:t>varchar()</w:t>
             </w:r>
           </w:p>
         </w:tc>
@@ -1521,13 +1459,8 @@
             <w:tcW w:w="1502" w:type="dxa"/>
           </w:tcPr>
           <w:p>
-            <w:proofErr w:type="gramStart"/>
             <w:r>
-              <w:t>varchar(</w:t>
-            </w:r>
-            <w:proofErr w:type="gramEnd"/>
-            <w:r>
-              <w:t>)</w:t>
+              <w:t>varchar()</w:t>
             </w:r>
           </w:p>
         </w:tc>
@@ -1608,64 +1541,22 @@
         <w:pStyle w:val="Heading1"/>
       </w:pPr>
       <w:bookmarkStart w:id="2" w:name="_Toc178711539"/>
-      <w:proofErr w:type="spellStart"/>
       <w:r>
         <w:lastRenderedPageBreak/>
-        <w:t>tblAdmin</w:t>
-      </w:r>
-      <w:proofErr w:type="spellEnd"/>
-      <w:r>
-        <w:t xml:space="preserve"> Table Values</w:t>
+        <w:t>tblAdmin Table Values</w:t>
       </w:r>
       <w:bookmarkEnd w:id="2"/>
     </w:p>
     <w:p>
-      <w:proofErr w:type="spellStart"/>
       <w:r>
-        <w:t>admin_id</w:t>
-      </w:r>
-      <w:proofErr w:type="spellEnd"/>
-      <w:r>
-        <w:t xml:space="preserve">, </w:t>
-      </w:r>
-      <w:proofErr w:type="spellStart"/>
-      <w:r>
-        <w:t>admin_num</w:t>
-      </w:r>
-      <w:proofErr w:type="spellEnd"/>
-      <w:r>
-        <w:t xml:space="preserve">, </w:t>
-      </w:r>
-      <w:proofErr w:type="spellStart"/>
-      <w:r>
-        <w:t>first_name</w:t>
-      </w:r>
-      <w:proofErr w:type="spellEnd"/>
-      <w:r>
-        <w:t xml:space="preserve">, </w:t>
-      </w:r>
-      <w:proofErr w:type="spellStart"/>
-      <w:r>
-        <w:t>last_name</w:t>
-      </w:r>
-      <w:proofErr w:type="spellEnd"/>
-      <w:r>
-        <w:t xml:space="preserve">, </w:t>
-      </w:r>
-      <w:proofErr w:type="spellStart"/>
-      <w:r>
-        <w:t>admin_email</w:t>
-      </w:r>
-      <w:proofErr w:type="spellEnd"/>
-      <w:r>
-        <w:t>, password</w:t>
+        <w:t>admin_id, admin_num, first_name, last_name, admin_email, password</w:t>
       </w:r>
     </w:p>
     <w:p>
       <w:r>
         <w:t xml:space="preserve">1, 11011, Diana, Simpson, </w:t>
       </w:r>
-      <w:hyperlink r:id="rId7" w:history="1">
+      <w:hyperlink r:id="rId8" w:history="1">
         <w:r>
           <w:rPr>
             <w:rStyle w:val="Hyperlink"/>
@@ -1676,12 +1567,15 @@
       <w:r>
         <w:t xml:space="preserve">, </w:t>
       </w:r>
+      <w:r>
+        <w:t>5d41402abc4b2a76b9719d911017c592</w:t>
+      </w:r>
     </w:p>
     <w:p>
       <w:r>
         <w:t xml:space="preserve">2, 11012, Sam, Palmer, </w:t>
       </w:r>
-      <w:hyperlink r:id="rId8" w:history="1">
+      <w:hyperlink r:id="rId9" w:history="1">
         <w:r>
           <w:rPr>
             <w:rStyle w:val="Hyperlink"/>
@@ -1692,12 +1586,15 @@
       <w:r>
         <w:t xml:space="preserve">, </w:t>
       </w:r>
+      <w:r>
+        <w:t>098f6bcd4621d373cade4e832627b4f6</w:t>
+      </w:r>
     </w:p>
     <w:p>
       <w:r>
         <w:t xml:space="preserve">3, 11013, Paula, Peters, </w:t>
       </w:r>
-      <w:hyperlink r:id="rId9" w:history="1">
+      <w:hyperlink r:id="rId10" w:history="1">
         <w:r>
           <w:rPr>
             <w:rStyle w:val="Hyperlink"/>
@@ -1708,12 +1605,18 @@
       <w:r>
         <w:t>,</w:t>
       </w:r>
+      <w:r>
+        <w:t xml:space="preserve">  </w:t>
+      </w:r>
+      <w:r>
+        <w:t>c4ca4238a0b923820dcc509a6f75849b</w:t>
+      </w:r>
     </w:p>
     <w:p>
       <w:r>
         <w:t xml:space="preserve">4, 11014, Jane, Smit, </w:t>
       </w:r>
-      <w:hyperlink r:id="rId10" w:history="1">
+      <w:hyperlink r:id="rId11" w:history="1">
         <w:r>
           <w:rPr>
             <w:rStyle w:val="Hyperlink"/>
@@ -1724,12 +1627,18 @@
       <w:r>
         <w:t>,</w:t>
       </w:r>
+      <w:r>
+        <w:t xml:space="preserve"> </w:t>
+      </w:r>
+      <w:r>
+        <w:t>81dc9bdb52d04dc20036dbd8313ed055</w:t>
+      </w:r>
     </w:p>
     <w:p>
       <w:r>
         <w:t xml:space="preserve">5, 11015, Kara, Johnson, </w:t>
       </w:r>
-      <w:hyperlink r:id="rId11" w:history="1">
+      <w:hyperlink r:id="rId12" w:history="1">
         <w:r>
           <w:rPr>
             <w:rStyle w:val="Hyperlink"/>
@@ -1740,10 +1649,16 @@
       <w:r>
         <w:t xml:space="preserve">, </w:t>
       </w:r>
+      <w:r>
+        <w:t>e99a18c428cb38d5f260853678922e03</w:t>
+      </w:r>
     </w:p>
     <w:p/>
+    <w:p/>
+    <w:p/>
+    <w:p/>
     <w:sectPr>
-      <w:footerReference w:type="default" r:id="rId12"/>
+      <w:footerReference w:type="default" r:id="rId13"/>
       <w:pgSz w:w="11906" w:h="16838"/>
       <w:pgMar w:top="1440" w:right="1440" w:bottom="1440" w:left="1440" w:header="708" w:footer="708" w:gutter="0"/>
       <w:pgNumType w:start="0"/>
@@ -1856,6 +1771,591 @@
     </w:p>
   </w:footnote>
 </w:footnotes>
+</file>
+
+<file path=word/numbering.xml><?xml version="1.0" encoding="utf-8"?>
+<w:numbering xmlns:wpc="http://schemas.microsoft.com/office/word/2010/wordprocessingCanvas" xmlns:cx="http://schemas.microsoft.com/office/drawing/2014/chartex" xmlns:cx1="http://schemas.microsoft.com/office/drawing/2015/9/8/chartex" xmlns:cx2="http://schemas.microsoft.com/office/drawing/2015/10/21/chartex" xmlns:cx3="http://schemas.microsoft.com/office/drawing/2016/5/9/chartex" xmlns:cx4="http://schemas.microsoft.com/office/drawing/2016/5/10/chartex" xmlns:cx5="http://schemas.microsoft.com/office/drawing/2016/5/11/chartex" xmlns:cx6="http://schemas.microsoft.com/office/drawing/2016/5/12/chartex" xmlns:cx7="http://schemas.microsoft.com/office/drawing/2016/5/13/chartex" xmlns:cx8="http://schemas.microsoft.com/office/drawing/2016/5/14/chartex" xmlns:mc="http://schemas.openxmlformats.org/markup-compatibility/2006" xmlns:aink="http://schemas.microsoft.com/office/drawing/2016/ink" xmlns:am3d="http://schemas.microsoft.com/office/drawing/2017/model3d" xmlns:o="urn:schemas-microsoft-com:office:office" xmlns:oel="http://schemas.microsoft.com/office/2019/extlst" xmlns:r="http://schemas.openxmlformats.org/officeDocument/2006/relationships" xmlns:m="http://schemas.openxmlformats.org/officeDocument/2006/math" xmlns:v="urn:schemas-microsoft-com:vml" xmlns:wp14="http://schemas.microsoft.com/office/word/2010/wordprocessingDrawing" xmlns:wp="http://schemas.openxmlformats.org/drawingml/2006/wordprocessingDrawing" xmlns:w10="urn:schemas-microsoft-com:office:word" xmlns:w="http://schemas.openxmlformats.org/wordprocessingml/2006/main" xmlns:w14="http://schemas.microsoft.com/office/word/2010/wordml" xmlns:w15="http://schemas.microsoft.com/office/word/2012/wordml" xmlns:w16cex="http://schemas.microsoft.com/office/word/2018/wordml/cex" xmlns:w16cid="http://schemas.microsoft.com/office/word/2016/wordml/cid" xmlns:w16="http://schemas.microsoft.com/office/word/2018/wordml" xmlns:w16du="http://schemas.microsoft.com/office/word/2023/wordml/word16du" xmlns:w16sdtdh="http://schemas.microsoft.com/office/word/2020/wordml/sdtdatahash" xmlns:w16se="http://schemas.microsoft.com/office/word/2015/wordml/symex" xmlns:wpg="http://schemas.microsoft.com/office/word/2010/wordprocessingGroup" xmlns:wpi="http://schemas.microsoft.com/office/word/2010/wordprocessingInk" xmlns:wne="http://schemas.microsoft.com/office/word/2006/wordml" xmlns:wps="http://schemas.microsoft.com/office/word/2010/wordprocessingShape" mc:Ignorable="w14 w15 w16se w16cid w16 w16cex w16sdtdh w16du wp14">
+  <w:abstractNum w:abstractNumId="0" w15:restartNumberingAfterBreak="0">
+    <w:nsid w:val="403C041F"/>
+    <w:multiLevelType w:val="multilevel"/>
+    <w:tmpl w:val="6FB25C54"/>
+    <w:lvl w:ilvl="0">
+      <w:start w:val="1"/>
+      <w:numFmt w:val="decimal"/>
+      <w:lvlText w:val="%1."/>
+      <w:lvlJc w:val="left"/>
+      <w:pPr>
+        <w:tabs>
+          <w:tab w:val="num" w:pos="720"/>
+        </w:tabs>
+        <w:ind w:left="720" w:hanging="360"/>
+      </w:pPr>
+    </w:lvl>
+    <w:lvl w:ilvl="1" w:tentative="1">
+      <w:start w:val="1"/>
+      <w:numFmt w:val="decimal"/>
+      <w:lvlText w:val="%2."/>
+      <w:lvlJc w:val="left"/>
+      <w:pPr>
+        <w:tabs>
+          <w:tab w:val="num" w:pos="1440"/>
+        </w:tabs>
+        <w:ind w:left="1440" w:hanging="360"/>
+      </w:pPr>
+    </w:lvl>
+    <w:lvl w:ilvl="2" w:tentative="1">
+      <w:start w:val="1"/>
+      <w:numFmt w:val="decimal"/>
+      <w:lvlText w:val="%3."/>
+      <w:lvlJc w:val="left"/>
+      <w:pPr>
+        <w:tabs>
+          <w:tab w:val="num" w:pos="2160"/>
+        </w:tabs>
+        <w:ind w:left="2160" w:hanging="360"/>
+      </w:pPr>
+    </w:lvl>
+    <w:lvl w:ilvl="3" w:tentative="1">
+      <w:start w:val="1"/>
+      <w:numFmt w:val="decimal"/>
+      <w:lvlText w:val="%4."/>
+      <w:lvlJc w:val="left"/>
+      <w:pPr>
+        <w:tabs>
+          <w:tab w:val="num" w:pos="2880"/>
+        </w:tabs>
+        <w:ind w:left="2880" w:hanging="360"/>
+      </w:pPr>
+    </w:lvl>
+    <w:lvl w:ilvl="4" w:tentative="1">
+      <w:start w:val="1"/>
+      <w:numFmt w:val="decimal"/>
+      <w:lvlText w:val="%5."/>
+      <w:lvlJc w:val="left"/>
+      <w:pPr>
+        <w:tabs>
+          <w:tab w:val="num" w:pos="3600"/>
+        </w:tabs>
+        <w:ind w:left="3600" w:hanging="360"/>
+      </w:pPr>
+    </w:lvl>
+    <w:lvl w:ilvl="5" w:tentative="1">
+      <w:start w:val="1"/>
+      <w:numFmt w:val="decimal"/>
+      <w:lvlText w:val="%6."/>
+      <w:lvlJc w:val="left"/>
+      <w:pPr>
+        <w:tabs>
+          <w:tab w:val="num" w:pos="4320"/>
+        </w:tabs>
+        <w:ind w:left="4320" w:hanging="360"/>
+      </w:pPr>
+    </w:lvl>
+    <w:lvl w:ilvl="6" w:tentative="1">
+      <w:start w:val="1"/>
+      <w:numFmt w:val="decimal"/>
+      <w:lvlText w:val="%7."/>
+      <w:lvlJc w:val="left"/>
+      <w:pPr>
+        <w:tabs>
+          <w:tab w:val="num" w:pos="5040"/>
+        </w:tabs>
+        <w:ind w:left="5040" w:hanging="360"/>
+      </w:pPr>
+    </w:lvl>
+    <w:lvl w:ilvl="7" w:tentative="1">
+      <w:start w:val="1"/>
+      <w:numFmt w:val="decimal"/>
+      <w:lvlText w:val="%8."/>
+      <w:lvlJc w:val="left"/>
+      <w:pPr>
+        <w:tabs>
+          <w:tab w:val="num" w:pos="5760"/>
+        </w:tabs>
+        <w:ind w:left="5760" w:hanging="360"/>
+      </w:pPr>
+    </w:lvl>
+    <w:lvl w:ilvl="8" w:tentative="1">
+      <w:start w:val="1"/>
+      <w:numFmt w:val="decimal"/>
+      <w:lvlText w:val="%9."/>
+      <w:lvlJc w:val="left"/>
+      <w:pPr>
+        <w:tabs>
+          <w:tab w:val="num" w:pos="6480"/>
+        </w:tabs>
+        <w:ind w:left="6480" w:hanging="360"/>
+      </w:pPr>
+    </w:lvl>
+  </w:abstractNum>
+  <w:abstractNum w:abstractNumId="1" w15:restartNumberingAfterBreak="0">
+    <w:nsid w:val="441650A4"/>
+    <w:multiLevelType w:val="multilevel"/>
+    <w:tmpl w:val="DBA4C0D8"/>
+    <w:lvl w:ilvl="0">
+      <w:start w:val="1"/>
+      <w:numFmt w:val="decimal"/>
+      <w:lvlText w:val="%1."/>
+      <w:lvlJc w:val="left"/>
+      <w:pPr>
+        <w:tabs>
+          <w:tab w:val="num" w:pos="720"/>
+        </w:tabs>
+        <w:ind w:left="720" w:hanging="360"/>
+      </w:pPr>
+    </w:lvl>
+    <w:lvl w:ilvl="1" w:tentative="1">
+      <w:start w:val="1"/>
+      <w:numFmt w:val="decimal"/>
+      <w:lvlText w:val="%2."/>
+      <w:lvlJc w:val="left"/>
+      <w:pPr>
+        <w:tabs>
+          <w:tab w:val="num" w:pos="1440"/>
+        </w:tabs>
+        <w:ind w:left="1440" w:hanging="360"/>
+      </w:pPr>
+    </w:lvl>
+    <w:lvl w:ilvl="2" w:tentative="1">
+      <w:start w:val="1"/>
+      <w:numFmt w:val="decimal"/>
+      <w:lvlText w:val="%3."/>
+      <w:lvlJc w:val="left"/>
+      <w:pPr>
+        <w:tabs>
+          <w:tab w:val="num" w:pos="2160"/>
+        </w:tabs>
+        <w:ind w:left="2160" w:hanging="360"/>
+      </w:pPr>
+    </w:lvl>
+    <w:lvl w:ilvl="3" w:tentative="1">
+      <w:start w:val="1"/>
+      <w:numFmt w:val="decimal"/>
+      <w:lvlText w:val="%4."/>
+      <w:lvlJc w:val="left"/>
+      <w:pPr>
+        <w:tabs>
+          <w:tab w:val="num" w:pos="2880"/>
+        </w:tabs>
+        <w:ind w:left="2880" w:hanging="360"/>
+      </w:pPr>
+    </w:lvl>
+    <w:lvl w:ilvl="4" w:tentative="1">
+      <w:start w:val="1"/>
+      <w:numFmt w:val="decimal"/>
+      <w:lvlText w:val="%5."/>
+      <w:lvlJc w:val="left"/>
+      <w:pPr>
+        <w:tabs>
+          <w:tab w:val="num" w:pos="3600"/>
+        </w:tabs>
+        <w:ind w:left="3600" w:hanging="360"/>
+      </w:pPr>
+    </w:lvl>
+    <w:lvl w:ilvl="5" w:tentative="1">
+      <w:start w:val="1"/>
+      <w:numFmt w:val="decimal"/>
+      <w:lvlText w:val="%6."/>
+      <w:lvlJc w:val="left"/>
+      <w:pPr>
+        <w:tabs>
+          <w:tab w:val="num" w:pos="4320"/>
+        </w:tabs>
+        <w:ind w:left="4320" w:hanging="360"/>
+      </w:pPr>
+    </w:lvl>
+    <w:lvl w:ilvl="6" w:tentative="1">
+      <w:start w:val="1"/>
+      <w:numFmt w:val="decimal"/>
+      <w:lvlText w:val="%7."/>
+      <w:lvlJc w:val="left"/>
+      <w:pPr>
+        <w:tabs>
+          <w:tab w:val="num" w:pos="5040"/>
+        </w:tabs>
+        <w:ind w:left="5040" w:hanging="360"/>
+      </w:pPr>
+    </w:lvl>
+    <w:lvl w:ilvl="7" w:tentative="1">
+      <w:start w:val="1"/>
+      <w:numFmt w:val="decimal"/>
+      <w:lvlText w:val="%8."/>
+      <w:lvlJc w:val="left"/>
+      <w:pPr>
+        <w:tabs>
+          <w:tab w:val="num" w:pos="5760"/>
+        </w:tabs>
+        <w:ind w:left="5760" w:hanging="360"/>
+      </w:pPr>
+    </w:lvl>
+    <w:lvl w:ilvl="8" w:tentative="1">
+      <w:start w:val="1"/>
+      <w:numFmt w:val="decimal"/>
+      <w:lvlText w:val="%9."/>
+      <w:lvlJc w:val="left"/>
+      <w:pPr>
+        <w:tabs>
+          <w:tab w:val="num" w:pos="6480"/>
+        </w:tabs>
+        <w:ind w:left="6480" w:hanging="360"/>
+      </w:pPr>
+    </w:lvl>
+  </w:abstractNum>
+  <w:abstractNum w:abstractNumId="2" w15:restartNumberingAfterBreak="0">
+    <w:nsid w:val="47071FA6"/>
+    <w:multiLevelType w:val="multilevel"/>
+    <w:tmpl w:val="946C855A"/>
+    <w:lvl w:ilvl="0">
+      <w:start w:val="1"/>
+      <w:numFmt w:val="decimal"/>
+      <w:lvlText w:val="%1."/>
+      <w:lvlJc w:val="left"/>
+      <w:pPr>
+        <w:tabs>
+          <w:tab w:val="num" w:pos="720"/>
+        </w:tabs>
+        <w:ind w:left="720" w:hanging="360"/>
+      </w:pPr>
+    </w:lvl>
+    <w:lvl w:ilvl="1" w:tentative="1">
+      <w:start w:val="1"/>
+      <w:numFmt w:val="decimal"/>
+      <w:lvlText w:val="%2."/>
+      <w:lvlJc w:val="left"/>
+      <w:pPr>
+        <w:tabs>
+          <w:tab w:val="num" w:pos="1440"/>
+        </w:tabs>
+        <w:ind w:left="1440" w:hanging="360"/>
+      </w:pPr>
+    </w:lvl>
+    <w:lvl w:ilvl="2" w:tentative="1">
+      <w:start w:val="1"/>
+      <w:numFmt w:val="decimal"/>
+      <w:lvlText w:val="%3."/>
+      <w:lvlJc w:val="left"/>
+      <w:pPr>
+        <w:tabs>
+          <w:tab w:val="num" w:pos="2160"/>
+        </w:tabs>
+        <w:ind w:left="2160" w:hanging="360"/>
+      </w:pPr>
+    </w:lvl>
+    <w:lvl w:ilvl="3" w:tentative="1">
+      <w:start w:val="1"/>
+      <w:numFmt w:val="decimal"/>
+      <w:lvlText w:val="%4."/>
+      <w:lvlJc w:val="left"/>
+      <w:pPr>
+        <w:tabs>
+          <w:tab w:val="num" w:pos="2880"/>
+        </w:tabs>
+        <w:ind w:left="2880" w:hanging="360"/>
+      </w:pPr>
+    </w:lvl>
+    <w:lvl w:ilvl="4" w:tentative="1">
+      <w:start w:val="1"/>
+      <w:numFmt w:val="decimal"/>
+      <w:lvlText w:val="%5."/>
+      <w:lvlJc w:val="left"/>
+      <w:pPr>
+        <w:tabs>
+          <w:tab w:val="num" w:pos="3600"/>
+        </w:tabs>
+        <w:ind w:left="3600" w:hanging="360"/>
+      </w:pPr>
+    </w:lvl>
+    <w:lvl w:ilvl="5" w:tentative="1">
+      <w:start w:val="1"/>
+      <w:numFmt w:val="decimal"/>
+      <w:lvlText w:val="%6."/>
+      <w:lvlJc w:val="left"/>
+      <w:pPr>
+        <w:tabs>
+          <w:tab w:val="num" w:pos="4320"/>
+        </w:tabs>
+        <w:ind w:left="4320" w:hanging="360"/>
+      </w:pPr>
+    </w:lvl>
+    <w:lvl w:ilvl="6" w:tentative="1">
+      <w:start w:val="1"/>
+      <w:numFmt w:val="decimal"/>
+      <w:lvlText w:val="%7."/>
+      <w:lvlJc w:val="left"/>
+      <w:pPr>
+        <w:tabs>
+          <w:tab w:val="num" w:pos="5040"/>
+        </w:tabs>
+        <w:ind w:left="5040" w:hanging="360"/>
+      </w:pPr>
+    </w:lvl>
+    <w:lvl w:ilvl="7" w:tentative="1">
+      <w:start w:val="1"/>
+      <w:numFmt w:val="decimal"/>
+      <w:lvlText w:val="%8."/>
+      <w:lvlJc w:val="left"/>
+      <w:pPr>
+        <w:tabs>
+          <w:tab w:val="num" w:pos="5760"/>
+        </w:tabs>
+        <w:ind w:left="5760" w:hanging="360"/>
+      </w:pPr>
+    </w:lvl>
+    <w:lvl w:ilvl="8" w:tentative="1">
+      <w:start w:val="1"/>
+      <w:numFmt w:val="decimal"/>
+      <w:lvlText w:val="%9."/>
+      <w:lvlJc w:val="left"/>
+      <w:pPr>
+        <w:tabs>
+          <w:tab w:val="num" w:pos="6480"/>
+        </w:tabs>
+        <w:ind w:left="6480" w:hanging="360"/>
+      </w:pPr>
+    </w:lvl>
+  </w:abstractNum>
+  <w:abstractNum w:abstractNumId="3" w15:restartNumberingAfterBreak="0">
+    <w:nsid w:val="4AEB6A56"/>
+    <w:multiLevelType w:val="multilevel"/>
+    <w:tmpl w:val="57D64978"/>
+    <w:lvl w:ilvl="0">
+      <w:start w:val="1"/>
+      <w:numFmt w:val="decimal"/>
+      <w:lvlText w:val="%1."/>
+      <w:lvlJc w:val="left"/>
+      <w:pPr>
+        <w:tabs>
+          <w:tab w:val="num" w:pos="720"/>
+        </w:tabs>
+        <w:ind w:left="720" w:hanging="360"/>
+      </w:pPr>
+    </w:lvl>
+    <w:lvl w:ilvl="1" w:tentative="1">
+      <w:start w:val="1"/>
+      <w:numFmt w:val="decimal"/>
+      <w:lvlText w:val="%2."/>
+      <w:lvlJc w:val="left"/>
+      <w:pPr>
+        <w:tabs>
+          <w:tab w:val="num" w:pos="1440"/>
+        </w:tabs>
+        <w:ind w:left="1440" w:hanging="360"/>
+      </w:pPr>
+    </w:lvl>
+    <w:lvl w:ilvl="2" w:tentative="1">
+      <w:start w:val="1"/>
+      <w:numFmt w:val="decimal"/>
+      <w:lvlText w:val="%3."/>
+      <w:lvlJc w:val="left"/>
+      <w:pPr>
+        <w:tabs>
+          <w:tab w:val="num" w:pos="2160"/>
+        </w:tabs>
+        <w:ind w:left="2160" w:hanging="360"/>
+      </w:pPr>
+    </w:lvl>
+    <w:lvl w:ilvl="3" w:tentative="1">
+      <w:start w:val="1"/>
+      <w:numFmt w:val="decimal"/>
+      <w:lvlText w:val="%4."/>
+      <w:lvlJc w:val="left"/>
+      <w:pPr>
+        <w:tabs>
+          <w:tab w:val="num" w:pos="2880"/>
+        </w:tabs>
+        <w:ind w:left="2880" w:hanging="360"/>
+      </w:pPr>
+    </w:lvl>
+    <w:lvl w:ilvl="4" w:tentative="1">
+      <w:start w:val="1"/>
+      <w:numFmt w:val="decimal"/>
+      <w:lvlText w:val="%5."/>
+      <w:lvlJc w:val="left"/>
+      <w:pPr>
+        <w:tabs>
+          <w:tab w:val="num" w:pos="3600"/>
+        </w:tabs>
+        <w:ind w:left="3600" w:hanging="360"/>
+      </w:pPr>
+    </w:lvl>
+    <w:lvl w:ilvl="5" w:tentative="1">
+      <w:start w:val="1"/>
+      <w:numFmt w:val="decimal"/>
+      <w:lvlText w:val="%6."/>
+      <w:lvlJc w:val="left"/>
+      <w:pPr>
+        <w:tabs>
+          <w:tab w:val="num" w:pos="4320"/>
+        </w:tabs>
+        <w:ind w:left="4320" w:hanging="360"/>
+      </w:pPr>
+    </w:lvl>
+    <w:lvl w:ilvl="6" w:tentative="1">
+      <w:start w:val="1"/>
+      <w:numFmt w:val="decimal"/>
+      <w:lvlText w:val="%7."/>
+      <w:lvlJc w:val="left"/>
+      <w:pPr>
+        <w:tabs>
+          <w:tab w:val="num" w:pos="5040"/>
+        </w:tabs>
+        <w:ind w:left="5040" w:hanging="360"/>
+      </w:pPr>
+    </w:lvl>
+    <w:lvl w:ilvl="7" w:tentative="1">
+      <w:start w:val="1"/>
+      <w:numFmt w:val="decimal"/>
+      <w:lvlText w:val="%8."/>
+      <w:lvlJc w:val="left"/>
+      <w:pPr>
+        <w:tabs>
+          <w:tab w:val="num" w:pos="5760"/>
+        </w:tabs>
+        <w:ind w:left="5760" w:hanging="360"/>
+      </w:pPr>
+    </w:lvl>
+    <w:lvl w:ilvl="8" w:tentative="1">
+      <w:start w:val="1"/>
+      <w:numFmt w:val="decimal"/>
+      <w:lvlText w:val="%9."/>
+      <w:lvlJc w:val="left"/>
+      <w:pPr>
+        <w:tabs>
+          <w:tab w:val="num" w:pos="6480"/>
+        </w:tabs>
+        <w:ind w:left="6480" w:hanging="360"/>
+      </w:pPr>
+    </w:lvl>
+  </w:abstractNum>
+  <w:abstractNum w:abstractNumId="4" w15:restartNumberingAfterBreak="0">
+    <w:nsid w:val="6916452A"/>
+    <w:multiLevelType w:val="multilevel"/>
+    <w:tmpl w:val="18FCDC3C"/>
+    <w:lvl w:ilvl="0">
+      <w:start w:val="1"/>
+      <w:numFmt w:val="decimal"/>
+      <w:lvlText w:val="%1."/>
+      <w:lvlJc w:val="left"/>
+      <w:pPr>
+        <w:tabs>
+          <w:tab w:val="num" w:pos="720"/>
+        </w:tabs>
+        <w:ind w:left="720" w:hanging="360"/>
+      </w:pPr>
+    </w:lvl>
+    <w:lvl w:ilvl="1" w:tentative="1">
+      <w:start w:val="1"/>
+      <w:numFmt w:val="decimal"/>
+      <w:lvlText w:val="%2."/>
+      <w:lvlJc w:val="left"/>
+      <w:pPr>
+        <w:tabs>
+          <w:tab w:val="num" w:pos="1440"/>
+        </w:tabs>
+        <w:ind w:left="1440" w:hanging="360"/>
+      </w:pPr>
+    </w:lvl>
+    <w:lvl w:ilvl="2" w:tentative="1">
+      <w:start w:val="1"/>
+      <w:numFmt w:val="decimal"/>
+      <w:lvlText w:val="%3."/>
+      <w:lvlJc w:val="left"/>
+      <w:pPr>
+        <w:tabs>
+          <w:tab w:val="num" w:pos="2160"/>
+        </w:tabs>
+        <w:ind w:left="2160" w:hanging="360"/>
+      </w:pPr>
+    </w:lvl>
+    <w:lvl w:ilvl="3" w:tentative="1">
+      <w:start w:val="1"/>
+      <w:numFmt w:val="decimal"/>
+      <w:lvlText w:val="%4."/>
+      <w:lvlJc w:val="left"/>
+      <w:pPr>
+        <w:tabs>
+          <w:tab w:val="num" w:pos="2880"/>
+        </w:tabs>
+        <w:ind w:left="2880" w:hanging="360"/>
+      </w:pPr>
+    </w:lvl>
+    <w:lvl w:ilvl="4" w:tentative="1">
+      <w:start w:val="1"/>
+      <w:numFmt w:val="decimal"/>
+      <w:lvlText w:val="%5."/>
+      <w:lvlJc w:val="left"/>
+      <w:pPr>
+        <w:tabs>
+          <w:tab w:val="num" w:pos="3600"/>
+        </w:tabs>
+        <w:ind w:left="3600" w:hanging="360"/>
+      </w:pPr>
+    </w:lvl>
+    <w:lvl w:ilvl="5" w:tentative="1">
+      <w:start w:val="1"/>
+      <w:numFmt w:val="decimal"/>
+      <w:lvlText w:val="%6."/>
+      <w:lvlJc w:val="left"/>
+      <w:pPr>
+        <w:tabs>
+          <w:tab w:val="num" w:pos="4320"/>
+        </w:tabs>
+        <w:ind w:left="4320" w:hanging="360"/>
+      </w:pPr>
+    </w:lvl>
+    <w:lvl w:ilvl="6" w:tentative="1">
+      <w:start w:val="1"/>
+      <w:numFmt w:val="decimal"/>
+      <w:lvlText w:val="%7."/>
+      <w:lvlJc w:val="left"/>
+      <w:pPr>
+        <w:tabs>
+          <w:tab w:val="num" w:pos="5040"/>
+        </w:tabs>
+        <w:ind w:left="5040" w:hanging="360"/>
+      </w:pPr>
+    </w:lvl>
+    <w:lvl w:ilvl="7" w:tentative="1">
+      <w:start w:val="1"/>
+      <w:numFmt w:val="decimal"/>
+      <w:lvlText w:val="%8."/>
+      <w:lvlJc w:val="left"/>
+      <w:pPr>
+        <w:tabs>
+          <w:tab w:val="num" w:pos="5760"/>
+        </w:tabs>
+        <w:ind w:left="5760" w:hanging="360"/>
+      </w:pPr>
+    </w:lvl>
+    <w:lvl w:ilvl="8" w:tentative="1">
+      <w:start w:val="1"/>
+      <w:numFmt w:val="decimal"/>
+      <w:lvlText w:val="%9."/>
+      <w:lvlJc w:val="left"/>
+      <w:pPr>
+        <w:tabs>
+          <w:tab w:val="num" w:pos="6480"/>
+        </w:tabs>
+        <w:ind w:left="6480" w:hanging="360"/>
+      </w:pPr>
+    </w:lvl>
+  </w:abstractNum>
+  <w:num w:numId="1" w16cid:durableId="367874300">
+    <w:abstractNumId w:val="2"/>
+  </w:num>
+  <w:num w:numId="2" w16cid:durableId="1446653343">
+    <w:abstractNumId w:val="4"/>
+  </w:num>
+  <w:num w:numId="3" w16cid:durableId="1607232020">
+    <w:abstractNumId w:val="1"/>
+  </w:num>
+  <w:num w:numId="4" w16cid:durableId="1782601356">
+    <w:abstractNumId w:val="3"/>
+  </w:num>
+  <w:num w:numId="5" w16cid:durableId="777139284">
+    <w:abstractNumId w:val="0"/>
+  </w:num>
+</w:numbering>
 </file>
 
 <file path=word/styles.xml><?xml version="1.0" encoding="utf-8"?>
@@ -2461,7 +2961,6 @@
   <w:style w:type="character" w:default="1" w:styleId="DefaultParagraphFont">
     <w:name w:val="Default Paragraph Font"/>
     <w:uiPriority w:val="1"/>
-    <w:semiHidden/>
     <w:unhideWhenUsed/>
   </w:style>
   <w:style w:type="table" w:default="1" w:styleId="TableNormal">
@@ -2920,6 +3419,19 @@
     <w:rPr>
       <w:color w:val="605E5C"/>
       <w:shd w:val="clear" w:color="auto" w:fill="E1DFDD"/>
+    </w:rPr>
+  </w:style>
+  <w:style w:type="paragraph" w:styleId="NormalWeb">
+    <w:name w:val="Normal (Web)"/>
+    <w:basedOn w:val="Normal"/>
+    <w:uiPriority w:val="99"/>
+    <w:semiHidden/>
+    <w:unhideWhenUsed/>
+    <w:rsid w:val="008872DA"/>
+    <w:rPr>
+      <w:rFonts w:ascii="Times New Roman" w:hAnsi="Times New Roman" w:cs="Times New Roman"/>
+      <w:sz w:val="24"/>
+      <w:szCs w:val="24"/>
     </w:rPr>
   </w:style>
 </w:styles>

--- a/_resources/tblAdmin.docx
+++ b/_resources/tblAdmin.docx
@@ -1145,7 +1145,7 @@
       <w:tr>
         <w:tc>
           <w:tcPr>
-            <w:tcW w:w="1502" w:type="dxa"/>
+            <w:tcW w:w="1498" w:type="dxa"/>
           </w:tcPr>
           <w:p>
             <w:bookmarkStart w:id="1" w:name="_Hlk178712135"/>
@@ -1156,7 +1156,7 @@
         </w:tc>
         <w:tc>
           <w:tcPr>
-            <w:tcW w:w="1502" w:type="dxa"/>
+            <w:tcW w:w="1464" w:type="dxa"/>
           </w:tcPr>
           <w:p>
             <w:r>
@@ -1166,7 +1166,7 @@
         </w:tc>
         <w:tc>
           <w:tcPr>
-            <w:tcW w:w="1503" w:type="dxa"/>
+            <w:tcW w:w="1426" w:type="dxa"/>
           </w:tcPr>
           <w:p>
             <w:r>
@@ -1176,7 +1176,7 @@
         </w:tc>
         <w:tc>
           <w:tcPr>
-            <w:tcW w:w="1503" w:type="dxa"/>
+            <w:tcW w:w="1456" w:type="dxa"/>
           </w:tcPr>
           <w:p>
             <w:r>
@@ -1186,7 +1186,7 @@
         </w:tc>
         <w:tc>
           <w:tcPr>
-            <w:tcW w:w="1503" w:type="dxa"/>
+            <w:tcW w:w="1452" w:type="dxa"/>
           </w:tcPr>
           <w:p>
             <w:r>
@@ -1196,7 +1196,7 @@
         </w:tc>
         <w:tc>
           <w:tcPr>
-            <w:tcW w:w="1503" w:type="dxa"/>
+            <w:tcW w:w="1720" w:type="dxa"/>
           </w:tcPr>
           <w:p>
             <w:r>
@@ -1208,7 +1208,7 @@
       <w:tr>
         <w:tc>
           <w:tcPr>
-            <w:tcW w:w="1502" w:type="dxa"/>
+            <w:tcW w:w="1498" w:type="dxa"/>
           </w:tcPr>
           <w:p>
             <w:r>
@@ -1218,7 +1218,7 @@
         </w:tc>
         <w:tc>
           <w:tcPr>
-            <w:tcW w:w="1502" w:type="dxa"/>
+            <w:tcW w:w="1464" w:type="dxa"/>
           </w:tcPr>
           <w:p>
             <w:r>
@@ -1228,29 +1228,33 @@
         </w:tc>
         <w:tc>
           <w:tcPr>
-            <w:tcW w:w="1503" w:type="dxa"/>
+            <w:tcW w:w="1426" w:type="dxa"/>
+          </w:tcPr>
+          <w:p>
+            <w:r>
+              <w:t>NO</w:t>
+            </w:r>
+          </w:p>
+        </w:tc>
+        <w:tc>
+          <w:tcPr>
+            <w:tcW w:w="1456" w:type="dxa"/>
+          </w:tcPr>
+          <w:p>
+            <w:r>
+              <w:t>Primary Key</w:t>
+            </w:r>
+          </w:p>
+        </w:tc>
+        <w:tc>
+          <w:tcPr>
+            <w:tcW w:w="1452" w:type="dxa"/>
           </w:tcPr>
           <w:p/>
         </w:tc>
         <w:tc>
           <w:tcPr>
-            <w:tcW w:w="1503" w:type="dxa"/>
-          </w:tcPr>
-          <w:p>
-            <w:r>
-              <w:t>Primary Key</w:t>
-            </w:r>
-          </w:p>
-        </w:tc>
-        <w:tc>
-          <w:tcPr>
-            <w:tcW w:w="1503" w:type="dxa"/>
-          </w:tcPr>
-          <w:p/>
-        </w:tc>
-        <w:tc>
-          <w:tcPr>
-            <w:tcW w:w="1503" w:type="dxa"/>
+            <w:tcW w:w="1720" w:type="dxa"/>
           </w:tcPr>
           <w:p>
             <w:r>
@@ -1262,7 +1266,7 @@
       <w:tr>
         <w:tc>
           <w:tcPr>
-            <w:tcW w:w="1502" w:type="dxa"/>
+            <w:tcW w:w="1498" w:type="dxa"/>
           </w:tcPr>
           <w:p>
             <w:r>
@@ -1272,35 +1276,39 @@
         </w:tc>
         <w:tc>
           <w:tcPr>
-            <w:tcW w:w="1502" w:type="dxa"/>
+            <w:tcW w:w="1464" w:type="dxa"/>
           </w:tcPr>
           <w:p>
             <w:r>
-              <w:t>varchar()</w:t>
+              <w:t>varchar(10)</w:t>
             </w:r>
           </w:p>
         </w:tc>
         <w:tc>
           <w:tcPr>
-            <w:tcW w:w="1503" w:type="dxa"/>
+            <w:tcW w:w="1426" w:type="dxa"/>
+          </w:tcPr>
+          <w:p>
+            <w:r>
+              <w:t>NO</w:t>
+            </w:r>
+          </w:p>
+        </w:tc>
+        <w:tc>
+          <w:tcPr>
+            <w:tcW w:w="1456" w:type="dxa"/>
           </w:tcPr>
           <w:p/>
         </w:tc>
         <w:tc>
           <w:tcPr>
-            <w:tcW w:w="1503" w:type="dxa"/>
+            <w:tcW w:w="1452" w:type="dxa"/>
           </w:tcPr>
           <w:p/>
         </w:tc>
         <w:tc>
           <w:tcPr>
-            <w:tcW w:w="1503" w:type="dxa"/>
-          </w:tcPr>
-          <w:p/>
-        </w:tc>
-        <w:tc>
-          <w:tcPr>
-            <w:tcW w:w="1503" w:type="dxa"/>
+            <w:tcW w:w="1720" w:type="dxa"/>
           </w:tcPr>
           <w:p/>
         </w:tc>
@@ -1308,7 +1316,7 @@
       <w:tr>
         <w:tc>
           <w:tcPr>
-            <w:tcW w:w="1502" w:type="dxa"/>
+            <w:tcW w:w="1498" w:type="dxa"/>
           </w:tcPr>
           <w:p>
             <w:r>
@@ -1318,35 +1326,39 @@
         </w:tc>
         <w:tc>
           <w:tcPr>
-            <w:tcW w:w="1502" w:type="dxa"/>
+            <w:tcW w:w="1464" w:type="dxa"/>
           </w:tcPr>
           <w:p>
             <w:r>
-              <w:t>varchar()</w:t>
+              <w:t>varchar(50)</w:t>
             </w:r>
           </w:p>
         </w:tc>
         <w:tc>
           <w:tcPr>
-            <w:tcW w:w="1503" w:type="dxa"/>
+            <w:tcW w:w="1426" w:type="dxa"/>
+          </w:tcPr>
+          <w:p>
+            <w:r>
+              <w:t>NO</w:t>
+            </w:r>
+          </w:p>
+        </w:tc>
+        <w:tc>
+          <w:tcPr>
+            <w:tcW w:w="1456" w:type="dxa"/>
           </w:tcPr>
           <w:p/>
         </w:tc>
         <w:tc>
           <w:tcPr>
-            <w:tcW w:w="1503" w:type="dxa"/>
+            <w:tcW w:w="1452" w:type="dxa"/>
           </w:tcPr>
           <w:p/>
         </w:tc>
         <w:tc>
           <w:tcPr>
-            <w:tcW w:w="1503" w:type="dxa"/>
-          </w:tcPr>
-          <w:p/>
-        </w:tc>
-        <w:tc>
-          <w:tcPr>
-            <w:tcW w:w="1503" w:type="dxa"/>
+            <w:tcW w:w="1720" w:type="dxa"/>
           </w:tcPr>
           <w:p/>
         </w:tc>
@@ -1354,7 +1366,7 @@
       <w:tr>
         <w:tc>
           <w:tcPr>
-            <w:tcW w:w="1502" w:type="dxa"/>
+            <w:tcW w:w="1498" w:type="dxa"/>
           </w:tcPr>
           <w:p>
             <w:r>
@@ -1364,35 +1376,39 @@
         </w:tc>
         <w:tc>
           <w:tcPr>
-            <w:tcW w:w="1502" w:type="dxa"/>
+            <w:tcW w:w="1464" w:type="dxa"/>
           </w:tcPr>
           <w:p>
             <w:r>
-              <w:t>varchar()</w:t>
+              <w:t>varchar(50)</w:t>
             </w:r>
           </w:p>
         </w:tc>
         <w:tc>
           <w:tcPr>
-            <w:tcW w:w="1503" w:type="dxa"/>
+            <w:tcW w:w="1426" w:type="dxa"/>
+          </w:tcPr>
+          <w:p>
+            <w:r>
+              <w:t>NO</w:t>
+            </w:r>
+          </w:p>
+        </w:tc>
+        <w:tc>
+          <w:tcPr>
+            <w:tcW w:w="1456" w:type="dxa"/>
           </w:tcPr>
           <w:p/>
         </w:tc>
         <w:tc>
           <w:tcPr>
-            <w:tcW w:w="1503" w:type="dxa"/>
+            <w:tcW w:w="1452" w:type="dxa"/>
           </w:tcPr>
           <w:p/>
         </w:tc>
         <w:tc>
           <w:tcPr>
-            <w:tcW w:w="1503" w:type="dxa"/>
-          </w:tcPr>
-          <w:p/>
-        </w:tc>
-        <w:tc>
-          <w:tcPr>
-            <w:tcW w:w="1503" w:type="dxa"/>
+            <w:tcW w:w="1720" w:type="dxa"/>
           </w:tcPr>
           <w:p/>
         </w:tc>
@@ -1400,7 +1416,7 @@
       <w:tr>
         <w:tc>
           <w:tcPr>
-            <w:tcW w:w="1502" w:type="dxa"/>
+            <w:tcW w:w="1498" w:type="dxa"/>
           </w:tcPr>
           <w:p>
             <w:r>
@@ -1410,35 +1426,39 @@
         </w:tc>
         <w:tc>
           <w:tcPr>
-            <w:tcW w:w="1502" w:type="dxa"/>
+            <w:tcW w:w="1464" w:type="dxa"/>
           </w:tcPr>
           <w:p>
             <w:r>
-              <w:t>varchar()</w:t>
+              <w:t>varchar(100)</w:t>
             </w:r>
           </w:p>
         </w:tc>
         <w:tc>
           <w:tcPr>
-            <w:tcW w:w="1503" w:type="dxa"/>
+            <w:tcW w:w="1426" w:type="dxa"/>
+          </w:tcPr>
+          <w:p>
+            <w:r>
+              <w:t>NO</w:t>
+            </w:r>
+          </w:p>
+        </w:tc>
+        <w:tc>
+          <w:tcPr>
+            <w:tcW w:w="1456" w:type="dxa"/>
           </w:tcPr>
           <w:p/>
         </w:tc>
         <w:tc>
           <w:tcPr>
-            <w:tcW w:w="1503" w:type="dxa"/>
+            <w:tcW w:w="1452" w:type="dxa"/>
           </w:tcPr>
           <w:p/>
         </w:tc>
         <w:tc>
           <w:tcPr>
-            <w:tcW w:w="1503" w:type="dxa"/>
-          </w:tcPr>
-          <w:p/>
-        </w:tc>
-        <w:tc>
-          <w:tcPr>
-            <w:tcW w:w="1503" w:type="dxa"/>
+            <w:tcW w:w="1720" w:type="dxa"/>
           </w:tcPr>
           <w:p/>
         </w:tc>
@@ -1446,7 +1466,7 @@
       <w:tr>
         <w:tc>
           <w:tcPr>
-            <w:tcW w:w="1502" w:type="dxa"/>
+            <w:tcW w:w="1498" w:type="dxa"/>
           </w:tcPr>
           <w:p>
             <w:r>
@@ -1456,35 +1476,39 @@
         </w:tc>
         <w:tc>
           <w:tcPr>
-            <w:tcW w:w="1502" w:type="dxa"/>
+            <w:tcW w:w="1464" w:type="dxa"/>
           </w:tcPr>
           <w:p>
             <w:r>
-              <w:t>varchar()</w:t>
+              <w:t>varchar(100)</w:t>
             </w:r>
           </w:p>
         </w:tc>
         <w:tc>
           <w:tcPr>
-            <w:tcW w:w="1503" w:type="dxa"/>
+            <w:tcW w:w="1426" w:type="dxa"/>
+          </w:tcPr>
+          <w:p>
+            <w:r>
+              <w:t>NO</w:t>
+            </w:r>
+          </w:p>
+        </w:tc>
+        <w:tc>
+          <w:tcPr>
+            <w:tcW w:w="1456" w:type="dxa"/>
           </w:tcPr>
           <w:p/>
         </w:tc>
         <w:tc>
           <w:tcPr>
-            <w:tcW w:w="1503" w:type="dxa"/>
+            <w:tcW w:w="1452" w:type="dxa"/>
           </w:tcPr>
           <w:p/>
         </w:tc>
         <w:tc>
           <w:tcPr>
-            <w:tcW w:w="1503" w:type="dxa"/>
-          </w:tcPr>
-          <w:p/>
-        </w:tc>
-        <w:tc>
-          <w:tcPr>
-            <w:tcW w:w="1503" w:type="dxa"/>
+            <w:tcW w:w="1720" w:type="dxa"/>
           </w:tcPr>
           <w:p/>
         </w:tc>
@@ -1492,37 +1516,37 @@
       <w:tr>
         <w:tc>
           <w:tcPr>
-            <w:tcW w:w="1502" w:type="dxa"/>
+            <w:tcW w:w="1498" w:type="dxa"/>
           </w:tcPr>
           <w:p/>
         </w:tc>
         <w:tc>
           <w:tcPr>
-            <w:tcW w:w="1502" w:type="dxa"/>
+            <w:tcW w:w="1464" w:type="dxa"/>
           </w:tcPr>
           <w:p/>
         </w:tc>
         <w:tc>
           <w:tcPr>
-            <w:tcW w:w="1503" w:type="dxa"/>
+            <w:tcW w:w="1426" w:type="dxa"/>
           </w:tcPr>
           <w:p/>
         </w:tc>
         <w:tc>
           <w:tcPr>
-            <w:tcW w:w="1503" w:type="dxa"/>
+            <w:tcW w:w="1456" w:type="dxa"/>
           </w:tcPr>
           <w:p/>
         </w:tc>
         <w:tc>
           <w:tcPr>
-            <w:tcW w:w="1503" w:type="dxa"/>
+            <w:tcW w:w="1452" w:type="dxa"/>
           </w:tcPr>
           <w:p/>
         </w:tc>
         <w:tc>
           <w:tcPr>
-            <w:tcW w:w="1503" w:type="dxa"/>
+            <w:tcW w:w="1720" w:type="dxa"/>
           </w:tcPr>
           <w:p/>
         </w:tc>

--- a/_resources/tblAdmin.docx
+++ b/_resources/tblAdmin.docx
@@ -625,6 +625,7 @@
                                         <w:szCs w:val="40"/>
                                       </w:rPr>
                                     </w:pPr>
+                                    <w:proofErr w:type="spellStart"/>
                                     <w:r>
                                       <w:rPr>
                                         <w:rFonts w:asciiTheme="majorHAnsi" w:eastAsiaTheme="majorEastAsia" w:hAnsiTheme="majorHAnsi" w:cstheme="majorBidi"/>
@@ -632,7 +633,17 @@
                                         <w:sz w:val="40"/>
                                         <w:szCs w:val="40"/>
                                       </w:rPr>
-                                      <w:t>tblAdmin Table Structure and Values</w:t>
+                                      <w:t>tblAdmin</w:t>
+                                    </w:r>
+                                    <w:proofErr w:type="spellEnd"/>
+                                    <w:r>
+                                      <w:rPr>
+                                        <w:rFonts w:asciiTheme="majorHAnsi" w:eastAsiaTheme="majorEastAsia" w:hAnsiTheme="majorHAnsi" w:cstheme="majorBidi"/>
+                                        <w:color w:val="0F4761" w:themeColor="accent1" w:themeShade="BF"/>
+                                        <w:sz w:val="40"/>
+                                        <w:szCs w:val="40"/>
+                                      </w:rPr>
+                                      <w:t xml:space="preserve"> Table Structure and Values</w:t>
                                     </w:r>
                                   </w:p>
                                 </w:sdtContent>
@@ -727,6 +738,7 @@
                                   <w:szCs w:val="40"/>
                                 </w:rPr>
                               </w:pPr>
+                              <w:proofErr w:type="spellStart"/>
                               <w:r>
                                 <w:rPr>
                                   <w:rFonts w:asciiTheme="majorHAnsi" w:eastAsiaTheme="majorEastAsia" w:hAnsiTheme="majorHAnsi" w:cstheme="majorBidi"/>
@@ -734,7 +746,17 @@
                                   <w:sz w:val="40"/>
                                   <w:szCs w:val="40"/>
                                 </w:rPr>
-                                <w:t>tblAdmin Table Structure and Values</w:t>
+                                <w:t>tblAdmin</w:t>
+                              </w:r>
+                              <w:proofErr w:type="spellEnd"/>
+                              <w:r>
+                                <w:rPr>
+                                  <w:rFonts w:asciiTheme="majorHAnsi" w:eastAsiaTheme="majorEastAsia" w:hAnsiTheme="majorHAnsi" w:cstheme="majorBidi"/>
+                                  <w:color w:val="0F4761" w:themeColor="accent1" w:themeShade="BF"/>
+                                  <w:sz w:val="40"/>
+                                  <w:szCs w:val="40"/>
+                                </w:rPr>
+                                <w:t xml:space="preserve"> Table Structure and Values</w:t>
                               </w:r>
                             </w:p>
                           </w:sdtContent>
@@ -806,38 +828,6 @@
                                     <w:color w:val="0E2841" w:themeColor="text2"/>
                                   </w:rPr>
                                 </w:pPr>
-                                <w:r>
-                                  <w:rPr>
-                                    <w:noProof/>
-                                    <w:color w:val="0E2841" w:themeColor="text2"/>
-                                  </w:rPr>
-                                  <w:t>ST10305921 – Zoe Heynke</w:t>
-                                </w:r>
-                              </w:p>
-                              <w:p>
-                                <w:pPr>
-                                  <w:pStyle w:val="NoSpacing"/>
-                                  <w:rPr>
-                                    <w:noProof/>
-                                    <w:color w:val="0E2841" w:themeColor="text2"/>
-                                  </w:rPr>
-                                </w:pPr>
-                                <w:r>
-                                  <w:rPr>
-                                    <w:noProof/>
-                                    <w:color w:val="0E2841" w:themeColor="text2"/>
-                                  </w:rPr>
-                                  <w:t>ST103 - Panashe</w:t>
-                                </w:r>
-                              </w:p>
-                              <w:p>
-                                <w:pPr>
-                                  <w:pStyle w:val="NoSpacing"/>
-                                  <w:rPr>
-                                    <w:noProof/>
-                                    <w:color w:val="0E2841" w:themeColor="text2"/>
-                                  </w:rPr>
-                                </w:pPr>
                               </w:p>
                             </w:txbxContent>
                           </wps:txbx>
@@ -864,38 +854,6 @@
                   <v:shape w14:anchorId="35A28D08" id="Text Box 255" o:spid="_x0000_s1029" type="#_x0000_t202" style="position:absolute;margin-left:270.6pt;margin-top:515.4pt;width:220.3pt;height:64.8pt;z-index:251664384;visibility:visible;mso-wrap-style:square;mso-width-percent:360;mso-height-percent:0;mso-wrap-distance-left:9pt;mso-wrap-distance-top:0;mso-wrap-distance-right:9pt;mso-wrap-distance-bottom:0;mso-position-horizontal:absolute;mso-position-horizontal-relative:page;mso-position-vertical:absolute;mso-position-vertical-relative:page;mso-width-percent:360;mso-height-percent:0;mso-width-relative:page;mso-height-relative:margin;v-text-anchor:bottom" o:gfxdata="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" filled="f" stroked="f" strokeweight=".5pt">
                     <v:textbox>
                       <w:txbxContent>
-                        <w:p>
-                          <w:pPr>
-                            <w:pStyle w:val="NoSpacing"/>
-                            <w:rPr>
-                              <w:noProof/>
-                              <w:color w:val="0E2841" w:themeColor="text2"/>
-                            </w:rPr>
-                          </w:pPr>
-                          <w:r>
-                            <w:rPr>
-                              <w:noProof/>
-                              <w:color w:val="0E2841" w:themeColor="text2"/>
-                            </w:rPr>
-                            <w:t>ST10305921 – Zoe Heynke</w:t>
-                          </w:r>
-                        </w:p>
-                        <w:p>
-                          <w:pPr>
-                            <w:pStyle w:val="NoSpacing"/>
-                            <w:rPr>
-                              <w:noProof/>
-                              <w:color w:val="0E2841" w:themeColor="text2"/>
-                            </w:rPr>
-                          </w:pPr>
-                          <w:r>
-                            <w:rPr>
-                              <w:noProof/>
-                              <w:color w:val="0E2841" w:themeColor="text2"/>
-                            </w:rPr>
-                            <w:t>ST103 - Panashe</w:t>
-                          </w:r>
-                        </w:p>
                         <w:p>
                           <w:pPr>
                             <w:pStyle w:val="NoSpacing"/>
@@ -1122,9 +1080,14 @@
         <w:pStyle w:val="Heading1"/>
       </w:pPr>
       <w:bookmarkStart w:id="0" w:name="_Toc178711538"/>
+      <w:proofErr w:type="spellStart"/>
       <w:r>
         <w:lastRenderedPageBreak/>
-        <w:t>tblAdmin Table Structure</w:t>
+        <w:t>tblAdmin</w:t>
+      </w:r>
+      <w:proofErr w:type="spellEnd"/>
+      <w:r>
+        <w:t xml:space="preserve"> Table Structure</w:t>
       </w:r>
       <w:bookmarkEnd w:id="0"/>
     </w:p>
@@ -1211,8 +1174,13 @@
             <w:tcW w:w="1498" w:type="dxa"/>
           </w:tcPr>
           <w:p>
-            <w:r>
-              <w:t>admin_id {PK}</w:t>
+            <w:proofErr w:type="spellStart"/>
+            <w:r>
+              <w:t>admin_id</w:t>
+            </w:r>
+            <w:proofErr w:type="spellEnd"/>
+            <w:r>
+              <w:t xml:space="preserve"> {PK}</w:t>
             </w:r>
           </w:p>
         </w:tc>
@@ -1257,9 +1225,11 @@
             <w:tcW w:w="1720" w:type="dxa"/>
           </w:tcPr>
           <w:p>
+            <w:proofErr w:type="spellStart"/>
             <w:r>
               <w:t>auto_increment</w:t>
             </w:r>
+            <w:proofErr w:type="spellEnd"/>
           </w:p>
         </w:tc>
       </w:tr>
@@ -1269,9 +1239,11 @@
             <w:tcW w:w="1498" w:type="dxa"/>
           </w:tcPr>
           <w:p>
+            <w:proofErr w:type="spellStart"/>
             <w:r>
               <w:t>admin_num</w:t>
             </w:r>
+            <w:proofErr w:type="spellEnd"/>
           </w:p>
         </w:tc>
         <w:tc>
@@ -1279,8 +1251,13 @@
             <w:tcW w:w="1464" w:type="dxa"/>
           </w:tcPr>
           <w:p>
-            <w:r>
-              <w:t>varchar(10)</w:t>
+            <w:proofErr w:type="gramStart"/>
+            <w:r>
+              <w:t>varchar(</w:t>
+            </w:r>
+            <w:proofErr w:type="gramEnd"/>
+            <w:r>
+              <w:t>10)</w:t>
             </w:r>
           </w:p>
         </w:tc>
@@ -1319,9 +1296,11 @@
             <w:tcW w:w="1498" w:type="dxa"/>
           </w:tcPr>
           <w:p>
+            <w:proofErr w:type="spellStart"/>
             <w:r>
               <w:t>first_name</w:t>
             </w:r>
+            <w:proofErr w:type="spellEnd"/>
           </w:p>
         </w:tc>
         <w:tc>
@@ -1329,8 +1308,13 @@
             <w:tcW w:w="1464" w:type="dxa"/>
           </w:tcPr>
           <w:p>
-            <w:r>
-              <w:t>varchar(50)</w:t>
+            <w:proofErr w:type="gramStart"/>
+            <w:r>
+              <w:t>varchar(</w:t>
+            </w:r>
+            <w:proofErr w:type="gramEnd"/>
+            <w:r>
+              <w:t>50)</w:t>
             </w:r>
           </w:p>
         </w:tc>
@@ -1369,9 +1353,11 @@
             <w:tcW w:w="1498" w:type="dxa"/>
           </w:tcPr>
           <w:p>
+            <w:proofErr w:type="spellStart"/>
             <w:r>
               <w:t>last_name</w:t>
             </w:r>
+            <w:proofErr w:type="spellEnd"/>
           </w:p>
         </w:tc>
         <w:tc>
@@ -1379,8 +1365,13 @@
             <w:tcW w:w="1464" w:type="dxa"/>
           </w:tcPr>
           <w:p>
-            <w:r>
-              <w:t>varchar(50)</w:t>
+            <w:proofErr w:type="gramStart"/>
+            <w:r>
+              <w:t>varchar(</w:t>
+            </w:r>
+            <w:proofErr w:type="gramEnd"/>
+            <w:r>
+              <w:t>50)</w:t>
             </w:r>
           </w:p>
         </w:tc>
@@ -1419,9 +1410,11 @@
             <w:tcW w:w="1498" w:type="dxa"/>
           </w:tcPr>
           <w:p>
+            <w:proofErr w:type="spellStart"/>
             <w:r>
               <w:t>admin_email</w:t>
             </w:r>
+            <w:proofErr w:type="spellEnd"/>
           </w:p>
         </w:tc>
         <w:tc>
@@ -1429,8 +1422,13 @@
             <w:tcW w:w="1464" w:type="dxa"/>
           </w:tcPr>
           <w:p>
-            <w:r>
-              <w:t>varchar(100)</w:t>
+            <w:proofErr w:type="gramStart"/>
+            <w:r>
+              <w:t>varchar(</w:t>
+            </w:r>
+            <w:proofErr w:type="gramEnd"/>
+            <w:r>
+              <w:t>100)</w:t>
             </w:r>
           </w:p>
         </w:tc>
@@ -1479,8 +1477,13 @@
             <w:tcW w:w="1464" w:type="dxa"/>
           </w:tcPr>
           <w:p>
-            <w:r>
-              <w:t>varchar(100)</w:t>
+            <w:proofErr w:type="gramStart"/>
+            <w:r>
+              <w:t>varchar(</w:t>
+            </w:r>
+            <w:proofErr w:type="gramEnd"/>
+            <w:r>
+              <w:t>100)</w:t>
             </w:r>
           </w:p>
         </w:tc>
@@ -1565,15 +1568,57 @@
         <w:pStyle w:val="Heading1"/>
       </w:pPr>
       <w:bookmarkStart w:id="2" w:name="_Toc178711539"/>
+      <w:proofErr w:type="spellStart"/>
       <w:r>
         <w:lastRenderedPageBreak/>
-        <w:t>tblAdmin Table Values</w:t>
+        <w:t>tblAdmin</w:t>
+      </w:r>
+      <w:proofErr w:type="spellEnd"/>
+      <w:r>
+        <w:t xml:space="preserve"> Table Values</w:t>
       </w:r>
       <w:bookmarkEnd w:id="2"/>
     </w:p>
     <w:p>
+      <w:proofErr w:type="spellStart"/>
       <w:r>
-        <w:t>admin_id, admin_num, first_name, last_name, admin_email, password</w:t>
+        <w:t>admin_id</w:t>
+      </w:r>
+      <w:proofErr w:type="spellEnd"/>
+      <w:r>
+        <w:t xml:space="preserve">, </w:t>
+      </w:r>
+      <w:proofErr w:type="spellStart"/>
+      <w:r>
+        <w:t>admin_num</w:t>
+      </w:r>
+      <w:proofErr w:type="spellEnd"/>
+      <w:r>
+        <w:t xml:space="preserve">, </w:t>
+      </w:r>
+      <w:proofErr w:type="spellStart"/>
+      <w:r>
+        <w:t>first_name</w:t>
+      </w:r>
+      <w:proofErr w:type="spellEnd"/>
+      <w:r>
+        <w:t xml:space="preserve">, </w:t>
+      </w:r>
+      <w:proofErr w:type="spellStart"/>
+      <w:r>
+        <w:t>last_name</w:t>
+      </w:r>
+      <w:proofErr w:type="spellEnd"/>
+      <w:r>
+        <w:t xml:space="preserve">, </w:t>
+      </w:r>
+      <w:proofErr w:type="spellStart"/>
+      <w:r>
+        <w:t>admin_email</w:t>
+      </w:r>
+      <w:proofErr w:type="spellEnd"/>
+      <w:r>
+        <w:t>, password</w:t>
       </w:r>
     </w:p>
     <w:p>
@@ -2985,6 +3030,7 @@
   <w:style w:type="character" w:default="1" w:styleId="DefaultParagraphFont">
     <w:name w:val="Default Paragraph Font"/>
     <w:uiPriority w:val="1"/>
+    <w:semiHidden/>
     <w:unhideWhenUsed/>
   </w:style>
   <w:style w:type="table" w:default="1" w:styleId="TableNormal">

--- a/_resources/tblAdmin.docx
+++ b/_resources/tblAdmin.docx
@@ -826,6 +826,42 @@
                                   <w:rPr>
                                     <w:noProof/>
                                     <w:color w:val="0E2841" w:themeColor="text2"/>
+                                    <w:lang w:val="en-ZA"/>
+                                  </w:rPr>
+                                </w:pPr>
+                                <w:r>
+                                  <w:rPr>
+                                    <w:noProof/>
+                                    <w:color w:val="0E2841" w:themeColor="text2"/>
+                                    <w:lang w:val="en-ZA"/>
+                                  </w:rPr>
+                                  <w:t>Zoe Heyneke – ST10305921</w:t>
+                                </w:r>
+                              </w:p>
+                              <w:p>
+                                <w:pPr>
+                                  <w:pStyle w:val="NoSpacing"/>
+                                  <w:rPr>
+                                    <w:noProof/>
+                                    <w:color w:val="0E2841" w:themeColor="text2"/>
+                                    <w:lang w:val="en-ZA"/>
+                                  </w:rPr>
+                                </w:pPr>
+                                <w:r>
+                                  <w:rPr>
+                                    <w:noProof/>
+                                    <w:color w:val="0E2841" w:themeColor="text2"/>
+                                    <w:lang w:val="en-ZA"/>
+                                  </w:rPr>
+                                  <w:t>Panashe Mavhunga - ST10393030</w:t>
+                                </w:r>
+                              </w:p>
+                              <w:p>
+                                <w:pPr>
+                                  <w:pStyle w:val="NoSpacing"/>
+                                  <w:rPr>
+                                    <w:noProof/>
+                                    <w:color w:val="0E2841" w:themeColor="text2"/>
                                   </w:rPr>
                                 </w:pPr>
                               </w:p>
@@ -851,9 +887,49 @@
               </mc:Choice>
               <mc:Fallback>
                 <w:pict>
-                  <v:shape w14:anchorId="35A28D08" id="Text Box 255" o:spid="_x0000_s1029" type="#_x0000_t202" style="position:absolute;margin-left:270.6pt;margin-top:515.4pt;width:220.3pt;height:64.8pt;z-index:251664384;visibility:visible;mso-wrap-style:square;mso-width-percent:360;mso-height-percent:0;mso-wrap-distance-left:9pt;mso-wrap-distance-top:0;mso-wrap-distance-right:9pt;mso-wrap-distance-bottom:0;mso-position-horizontal:absolute;mso-position-horizontal-relative:page;mso-position-vertical:absolute;mso-position-vertical-relative:page;mso-width-percent:360;mso-height-percent:0;mso-width-relative:page;mso-height-relative:margin;v-text-anchor:bottom" o:gfxdata="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" filled="f" stroked="f" strokeweight=".5pt">
+                  <v:shapetype w14:anchorId="35A28D08" id="_x0000_t202" coordsize="21600,21600" o:spt="202" path="m,l,21600r21600,l21600,xe">
+                    <v:stroke joinstyle="miter"/>
+                    <v:path gradientshapeok="t" o:connecttype="rect"/>
+                  </v:shapetype>
+                  <v:shape id="Text Box 255" o:spid="_x0000_s1029" type="#_x0000_t202" style="position:absolute;margin-left:270.6pt;margin-top:515.4pt;width:220.3pt;height:64.8pt;z-index:251664384;visibility:visible;mso-wrap-style:square;mso-width-percent:360;mso-height-percent:0;mso-wrap-distance-left:9pt;mso-wrap-distance-top:0;mso-wrap-distance-right:9pt;mso-wrap-distance-bottom:0;mso-position-horizontal:absolute;mso-position-horizontal-relative:page;mso-position-vertical:absolute;mso-position-vertical-relative:page;mso-width-percent:360;mso-height-percent:0;mso-width-relative:page;mso-height-relative:margin;v-text-anchor:bottom" o:gfxdata="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" filled="f" stroked="f" strokeweight=".5pt">
                     <v:textbox>
                       <w:txbxContent>
+                        <w:p>
+                          <w:pPr>
+                            <w:pStyle w:val="NoSpacing"/>
+                            <w:rPr>
+                              <w:noProof/>
+                              <w:color w:val="0E2841" w:themeColor="text2"/>
+                              <w:lang w:val="en-ZA"/>
+                            </w:rPr>
+                          </w:pPr>
+                          <w:r>
+                            <w:rPr>
+                              <w:noProof/>
+                              <w:color w:val="0E2841" w:themeColor="text2"/>
+                              <w:lang w:val="en-ZA"/>
+                            </w:rPr>
+                            <w:t>Zoe Heyneke – ST10305921</w:t>
+                          </w:r>
+                        </w:p>
+                        <w:p>
+                          <w:pPr>
+                            <w:pStyle w:val="NoSpacing"/>
+                            <w:rPr>
+                              <w:noProof/>
+                              <w:color w:val="0E2841" w:themeColor="text2"/>
+                              <w:lang w:val="en-ZA"/>
+                            </w:rPr>
+                          </w:pPr>
+                          <w:r>
+                            <w:rPr>
+                              <w:noProof/>
+                              <w:color w:val="0E2841" w:themeColor="text2"/>
+                              <w:lang w:val="en-ZA"/>
+                            </w:rPr>
+                            <w:t>Panashe Mavhunga - ST10393030</w:t>
+                          </w:r>
+                        </w:p>
                         <w:p>
                           <w:pPr>
                             <w:pStyle w:val="NoSpacing"/>
